--- a/record/登录冲突的情况.docx
+++ b/record/登录冲突的情况.docx
@@ -30,11 +30,36 @@
       </w:r>
     </w:p>
     <w:p>
+      <w:pPr>
+        <w:rPr>
+          <w:rFonts w:hint="eastAsia"/>
+        </w:rPr>
+      </w:pPr>
       <w:r>
         <w:rPr>
           <w:rFonts w:hint="eastAsia"/>
         </w:rPr>
         <w:t>登录的时候都应该经过agent管理器，玩家数据还没有全部加载完毕就把它设置成登录中，如果玩家处于登录中或者登出中，此时就不能被顶下线，应该给客户端B提示其它客户端正在尝试登录。</w:t>
+      </w:r>
+    </w:p>
+    <w:p>
+      <w:pPr>
+        <w:rPr>
+          <w:rFonts w:hint="eastAsia"/>
+        </w:rPr>
+      </w:pPr>
+    </w:p>
+    <w:p>
+      <w:pPr>
+        <w:rPr>
+          <w:rFonts w:hint="eastAsia"/>
+        </w:rPr>
+      </w:pPr>
+      <w:r>
+        <w:rPr>
+          <w:rFonts w:hint="eastAsia"/>
+        </w:rPr>
+        <w:t>登录流程的一种意外情况：在客户端发起登录协议后，在登录协议返回之前客户端下线。由于此时agentmgr记录的是“登录中”状态，下线请求不会被执行，除非再次登录踢下线，否则agent会一直存在。这种情况不常出现，解决方法是让gateway和agent之间偶尔发送心跳协议，若检测到客户端连接已断开，则请求下线。</w:t>
       </w:r>
       <w:bookmarkStart w:id="0" w:name="_GoBack"/>
       <w:bookmarkEnd w:id="0"/>
@@ -125,7 +150,7 @@
     <w:lsdException w:qFormat="1" w:unhideWhenUsed="0" w:uiPriority="0" w:semiHidden="0" w:name="Title"/>
     <w:lsdException w:unhideWhenUsed="0" w:uiPriority="0" w:semiHidden="0" w:name="Closing"/>
     <w:lsdException w:unhideWhenUsed="0" w:uiPriority="0" w:semiHidden="0" w:name="Signature"/>
-    <w:lsdException w:unhideWhenUsed="0" w:uiPriority="0" w:name="Default Paragraph Font"/>
+    <w:lsdException w:qFormat="1" w:unhideWhenUsed="0" w:uiPriority="0" w:name="Default Paragraph Font"/>
     <w:lsdException w:unhideWhenUsed="0" w:uiPriority="0" w:semiHidden="0" w:name="Body Text"/>
     <w:lsdException w:unhideWhenUsed="0" w:uiPriority="0" w:semiHidden="0" w:name="Body Text Indent"/>
     <w:lsdException w:unhideWhenUsed="0" w:uiPriority="0" w:semiHidden="0" w:name="List Continue"/>
@@ -325,12 +350,13 @@
       <w:lang w:val="en-US" w:eastAsia="zh-CN" w:bidi="ar-SA"/>
     </w:rPr>
   </w:style>
-  <w:style w:type="character" w:default="1" w:styleId="3">
+  <w:style w:type="character" w:default="1" w:styleId="4">
     <w:name w:val="Default Paragraph Font"/>
     <w:semiHidden/>
+    <w:qFormat/>
     <w:uiPriority w:val="0"/>
   </w:style>
-  <w:style w:type="table" w:default="1" w:styleId="2">
+  <w:style w:type="table" w:default="1" w:styleId="3">
     <w:name w:val="Normal Table"/>
     <w:semiHidden/>
     <w:uiPriority w:val="0"/>
@@ -343,9 +369,17 @@
       </w:tblCellMar>
     </w:tblPr>
   </w:style>
-  <w:style w:type="character" w:customStyle="1" w:styleId="4">
+  <w:style w:type="paragraph" w:styleId="2">
+    <w:name w:val="Normal (Web)"/>
+    <w:basedOn w:val="1"/>
+    <w:uiPriority w:val="0"/>
+    <w:rPr>
+      <w:sz w:val="24"/>
+    </w:rPr>
+  </w:style>
+  <w:style w:type="character" w:customStyle="1" w:styleId="5">
     <w:name w:val="s1"/>
-    <w:basedOn w:val="3"/>
+    <w:basedOn w:val="4"/>
     <w:uiPriority w:val="0"/>
     <w:rPr>
       <w:rFonts w:ascii="Helvetica Neue" w:hAnsi="Helvetica Neue" w:eastAsia="Helvetica Neue" w:cs="Helvetica Neue"/>
@@ -353,7 +387,7 @@
       <w:szCs w:val="26"/>
     </w:rPr>
   </w:style>
-  <w:style w:type="paragraph" w:customStyle="1" w:styleId="5">
+  <w:style w:type="paragraph" w:customStyle="1" w:styleId="6">
     <w:name w:val="p2"/>
     <w:basedOn w:val="1"/>
     <w:uiPriority w:val="0"/>
@@ -370,9 +404,10 @@
       <w:lang w:val="en-US" w:eastAsia="zh-CN" w:bidi="ar"/>
     </w:rPr>
   </w:style>
-  <w:style w:type="paragraph" w:customStyle="1" w:styleId="6">
+  <w:style w:type="paragraph" w:customStyle="1" w:styleId="7">
     <w:name w:val="p1"/>
     <w:basedOn w:val="1"/>
+    <w:qFormat/>
     <w:uiPriority w:val="0"/>
     <w:pPr>
       <w:spacing w:before="0" w:beforeAutospacing="0" w:after="0" w:afterAutospacing="0"/>
